--- a/CV.docx
+++ b/CV.docx
@@ -12,6 +12,11 @@
           <w:sz w:val="28"/>
           <w:szCs w:val="28"/>
         </w:rPr>
+        <w:sectPr>
+          <w:pgSz w:w="11910" w:h="16840"/>
+          <w:pgMar w:top="567" w:right="740" w:bottom="280" w:left="993" w:header="720" w:footer="720" w:gutter="0"/>
+          <w:cols w:space="720"/>
+        </w:sectPr>
       </w:pPr>
       <w:r>
         <w:rPr>
@@ -24,24 +29,7 @@
     <w:p>
       <w:pPr>
         <w:pStyle w:val="a3"/>
-        <w:spacing w:before="56" w:after="240"/>
-        <w:ind w:right="102" w:firstLine="0"/>
-        <w:jc w:val="right"/>
-        <w:rPr>
-          <w:sz w:val="24"/>
-          <w:szCs w:val="24"/>
-        </w:rPr>
-        <w:sectPr>
-          <w:pgSz w:w="11910" w:h="16840"/>
-          <w:pgMar w:top="709" w:right="740" w:bottom="280" w:left="993" w:header="720" w:footer="720" w:gutter="0"/>
-          <w:cols w:space="720"/>
-        </w:sectPr>
-      </w:pPr>
-    </w:p>
-    <w:p>
-      <w:pPr>
-        <w:pStyle w:val="a3"/>
-        <w:spacing w:before="56" w:after="240"/>
+        <w:spacing w:before="56"/>
         <w:ind w:right="102" w:firstLine="0"/>
         <w:jc w:val="center"/>
         <w:rPr>
@@ -126,12 +114,12 @@
     <w:p>
       <w:pPr>
         <w:pStyle w:val="a3"/>
-        <w:spacing w:after="240"/>
         <w:ind w:right="102" w:firstLine="0"/>
         <w:jc w:val="center"/>
         <w:rPr>
           <w:sz w:val="24"/>
           <w:szCs w:val="24"/>
+          <w:lang w:val="en-US"/>
         </w:rPr>
       </w:pPr>
       <w:r>
@@ -170,6 +158,7 @@
           <w:bCs/>
           <w:sz w:val="24"/>
           <w:szCs w:val="24"/>
+          <w:lang w:val="en-US"/>
         </w:rPr>
         <w:t>:</w:t>
       </w:r>
@@ -178,44 +167,27 @@
           <w:spacing w:val="-1"/>
           <w:sz w:val="24"/>
           <w:szCs w:val="24"/>
+          <w:lang w:val="en-US"/>
         </w:rPr>
         <w:t xml:space="preserve"> </w:t>
       </w:r>
-      <w:r>
-        <w:fldChar w:fldCharType="begin"/>
-      </w:r>
-      <w:r>
-        <w:instrText xml:space="preserve"> HYPERLINK "https://github.com/Neonchick" \h </w:instrText>
-      </w:r>
-      <w:r>
-        <w:fldChar w:fldCharType="separate"/>
-      </w:r>
-      <w:r>
-        <w:rPr>
-          <w:color w:val="0070C0"/>
-          <w:sz w:val="24"/>
-          <w:szCs w:val="24"/>
-          <w:u w:val="single"/>
-          <w:lang w:val="en-US"/>
-        </w:rPr>
-        <w:t>Neonchick</w:t>
-      </w:r>
-      <w:r>
-        <w:rPr>
-          <w:color w:val="0070C0"/>
-          <w:sz w:val="24"/>
-          <w:szCs w:val="24"/>
-          <w:u w:val="single"/>
-          <w:lang w:val="en-US"/>
-        </w:rPr>
-        <w:fldChar w:fldCharType="end"/>
-      </w:r>
+      <w:hyperlink r:id="rId6">
+        <w:r>
+          <w:rPr>
+            <w:color w:val="0070C0"/>
+            <w:sz w:val="24"/>
+            <w:szCs w:val="24"/>
+            <w:u w:val="single"/>
+            <w:lang w:val="en-US"/>
+          </w:rPr>
+          <w:t>Neonchick</w:t>
+        </w:r>
+      </w:hyperlink>
     </w:p>
     <w:p>
       <w:pPr>
         <w:pStyle w:val="a3"/>
-        <w:spacing w:before="56" w:after="240"/>
-        <w:ind w:right="106" w:firstLine="0"/>
+        <w:ind w:right="108" w:firstLine="0"/>
         <w:jc w:val="center"/>
         <w:rPr>
           <w:sz w:val="24"/>
@@ -272,11 +244,10 @@
     <w:p>
       <w:pPr>
         <w:pStyle w:val="1"/>
-        <w:spacing w:before="56"/>
-        <w:rPr>
-          <w:sz w:val="24"/>
-          <w:szCs w:val="24"/>
-          <w:lang w:val="en-US"/>
+        <w:spacing w:before="180" w:after="180"/>
+        <w:rPr>
+          <w:sz w:val="24"/>
+          <w:szCs w:val="24"/>
         </w:rPr>
       </w:pPr>
       <w:r>
@@ -290,7 +261,6 @@
         <w:rPr>
           <w:sz w:val="24"/>
           <w:szCs w:val="24"/>
-          <w:lang w:val="en-US"/>
         </w:rPr>
         <w:t>:</w:t>
       </w:r>
@@ -348,7 +318,7 @@
     <w:p>
       <w:pPr>
         <w:pStyle w:val="1"/>
-        <w:spacing w:before="181"/>
+        <w:spacing w:before="180" w:after="180"/>
         <w:rPr>
           <w:sz w:val="24"/>
           <w:szCs w:val="24"/>
@@ -380,18 +350,22 @@
           <w:tab w:val="left" w:pos="821"/>
           <w:tab w:val="left" w:pos="822"/>
         </w:tabs>
-        <w:spacing w:before="182"/>
-        <w:rPr>
-          <w:b/>
-          <w:bCs/>
-        </w:rPr>
-      </w:pPr>
-      <w:r>
-        <w:rPr>
-          <w:b/>
-          <w:bCs/>
-        </w:rPr>
-        <w:t>"Олимпиада школьников по информатике и программированию" ("информатика"), 1 уровень. Диплом 2 степени. 2018-2019 г.</w:t>
+        <w:spacing w:before="100"/>
+        <w:ind w:left="816" w:hanging="357"/>
+        <w:rPr>
+          <w:b/>
+          <w:bCs/>
+        </w:rPr>
+      </w:pPr>
+      <w:r>
+        <w:rPr>
+          <w:b/>
+          <w:bCs/>
+        </w:rPr>
+        <w:t>"Олимпиада школьников по информатике и программированию" ("информатика")</w:t>
+      </w:r>
+      <w:r>
+        <w:t>, 1 уровень. Диплом 2 степени. 2018-2019 г.</w:t>
       </w:r>
     </w:p>
     <w:p>
@@ -405,18 +379,28 @@
           <w:tab w:val="left" w:pos="821"/>
           <w:tab w:val="left" w:pos="822"/>
         </w:tabs>
-        <w:spacing w:before="182"/>
-        <w:rPr>
-          <w:b/>
-          <w:bCs/>
-        </w:rPr>
-      </w:pPr>
-      <w:r>
-        <w:rPr>
-          <w:b/>
-          <w:bCs/>
-        </w:rPr>
-        <w:t>"Московская олимпиада школьников" ("информатика"), 1 уровень. Диплом 3 степени. 2018-2019 г.</w:t>
+        <w:spacing w:before="100"/>
+        <w:ind w:left="816" w:hanging="357"/>
+        <w:rPr>
+          <w:b/>
+          <w:bCs/>
+        </w:rPr>
+      </w:pPr>
+      <w:r>
+        <w:rPr>
+          <w:b/>
+          <w:bCs/>
+        </w:rPr>
+        <w:t>"Московская олимпиада школьников" ("информатика")</w:t>
+      </w:r>
+      <w:r>
+        <w:t xml:space="preserve">, 1 уровень. Диплом 3 степени. </w:t>
+      </w:r>
+      <w:r>
+        <w:br/>
+      </w:r>
+      <w:r>
+        <w:t>2018-2019 г.</w:t>
       </w:r>
     </w:p>
     <w:p>
@@ -430,7 +414,8 @@
           <w:tab w:val="left" w:pos="821"/>
           <w:tab w:val="left" w:pos="822"/>
         </w:tabs>
-        <w:spacing w:before="182"/>
+        <w:spacing w:before="100"/>
+        <w:ind w:left="816" w:hanging="357"/>
       </w:pPr>
       <w:r>
         <w:t>"Открытая олимпиада школьников по программированию «Когнитивные технологии»" ("информатика и ИКТ"), 2 уровень. Диплом 2 степени. 2018-2019 г.</w:t>
@@ -447,7 +432,8 @@
           <w:tab w:val="left" w:pos="821"/>
           <w:tab w:val="left" w:pos="822"/>
         </w:tabs>
-        <w:spacing w:before="182"/>
+        <w:spacing w:before="100"/>
+        <w:ind w:left="816" w:hanging="357"/>
       </w:pPr>
       <w:r>
         <w:t>"Открытая олимпиада школьников" ("информационные технологии"), 1 уровень. Диплом 1 степени. 2018-2019 г.</w:t>
@@ -464,7 +450,8 @@
           <w:tab w:val="left" w:pos="821"/>
           <w:tab w:val="left" w:pos="822"/>
         </w:tabs>
-        <w:spacing w:before="182"/>
+        <w:spacing w:before="100"/>
+        <w:ind w:left="816" w:hanging="357"/>
       </w:pPr>
       <w:r>
         <w:t xml:space="preserve">Призер регионального этапа </w:t>
@@ -489,7 +476,8 @@
           <w:tab w:val="left" w:pos="821"/>
           <w:tab w:val="left" w:pos="822"/>
         </w:tabs>
-        <w:spacing w:before="182"/>
+        <w:spacing w:before="100"/>
+        <w:ind w:left="816" w:hanging="357"/>
       </w:pPr>
       <w:r>
         <w:t>Заключительный этап ВКОШП. Диплом 3 степени 2016-2017 г., 2017-2018 г.; Диплом 2 степени 2018-2019 г.</w:t>
@@ -498,7 +486,7 @@
     <w:p>
       <w:pPr>
         <w:pStyle w:val="1"/>
-        <w:spacing w:before="181" w:after="240"/>
+        <w:spacing w:before="180" w:after="180"/>
         <w:rPr>
           <w:sz w:val="24"/>
           <w:szCs w:val="24"/>
@@ -526,25 +514,43 @@
           <w:tab w:val="left" w:pos="821"/>
           <w:tab w:val="left" w:pos="822"/>
         </w:tabs>
-        <w:spacing w:before="8" w:after="240"/>
-        <w:ind w:left="821" w:right="200"/>
-      </w:pPr>
-      <w:r>
+        <w:spacing w:before="100"/>
+        <w:ind w:left="816" w:right="198" w:hanging="357"/>
+      </w:pPr>
+      <w:r>
+        <w:rPr>
+          <w:b/>
+          <w:bCs/>
+        </w:rPr>
         <w:t>«</w:t>
       </w:r>
       <w:proofErr w:type="spellStart"/>
       <w:r>
+        <w:rPr>
+          <w:b/>
+          <w:bCs/>
+        </w:rPr>
         <w:fldChar w:fldCharType="begin"/>
       </w:r>
       <w:r>
+        <w:rPr>
+          <w:b/>
+          <w:bCs/>
+        </w:rPr>
         <w:instrText xml:space="preserve"> HYPERLINK "https://github.com/Neonchick/RLink" </w:instrText>
       </w:r>
       <w:r>
+        <w:rPr>
+          <w:b/>
+          <w:bCs/>
+        </w:rPr>
         <w:fldChar w:fldCharType="separate"/>
       </w:r>
       <w:r>
         <w:rPr>
           <w:rStyle w:val="a5"/>
+          <w:b/>
+          <w:bCs/>
           <w:color w:val="0070C0"/>
         </w:rPr>
         <w:t>RLink</w:t>
@@ -553,12 +559,21 @@
       <w:r>
         <w:rPr>
           <w:rStyle w:val="a5"/>
+          <w:b/>
+          <w:bCs/>
           <w:color w:val="0070C0"/>
         </w:rPr>
         <w:fldChar w:fldCharType="end"/>
       </w:r>
       <w:r>
-        <w:t>» – мобильное п</w:t>
+        <w:rPr>
+          <w:b/>
+          <w:bCs/>
+        </w:rPr>
+        <w:t>»</w:t>
+      </w:r>
+      <w:r>
+        <w:t xml:space="preserve"> – мобильное п</w:t>
       </w:r>
       <w:bookmarkEnd w:id="1"/>
       <w:r>
@@ -576,42 +591,124 @@
           <w:tab w:val="left" w:pos="821"/>
           <w:tab w:val="left" w:pos="822"/>
         </w:tabs>
-        <w:spacing w:before="19" w:after="240"/>
-        <w:ind w:left="821" w:right="210"/>
-      </w:pPr>
-      <w:r>
+        <w:spacing w:before="100"/>
+        <w:ind w:left="816" w:right="200" w:hanging="357"/>
+      </w:pPr>
+      <w:r>
+        <w:rPr>
+          <w:b/>
+          <w:bCs/>
+        </w:rPr>
         <w:t>«</w:t>
       </w:r>
+      <w:hyperlink r:id="rId7" w:history="1">
+        <w:r>
+          <w:rPr>
+            <w:rStyle w:val="a5"/>
+            <w:b/>
+            <w:bCs/>
+            <w:color w:val="0070C0"/>
+          </w:rPr>
+          <w:t>GifsLo</w:t>
+        </w:r>
+        <w:r>
+          <w:rPr>
+            <w:rStyle w:val="a5"/>
+            <w:b/>
+            <w:bCs/>
+            <w:color w:val="0070C0"/>
+          </w:rPr>
+          <w:t>a</w:t>
+        </w:r>
+        <w:r>
+          <w:rPr>
+            <w:rStyle w:val="a5"/>
+            <w:b/>
+            <w:bCs/>
+            <w:color w:val="0070C0"/>
+          </w:rPr>
+          <w:t>der</w:t>
+        </w:r>
+      </w:hyperlink>
+      <w:r>
+        <w:rPr>
+          <w:b/>
+          <w:bCs/>
+        </w:rPr>
+        <w:t>»</w:t>
+      </w:r>
+      <w:r>
+        <w:t xml:space="preserve"> </w:t>
+      </w:r>
+      <w:r>
+        <w:t>–</w:t>
+      </w:r>
+      <w:r>
+        <w:t xml:space="preserve"> мобильное приложение для загрузки случайных </w:t>
+      </w:r>
       <w:proofErr w:type="spellStart"/>
       <w:r>
-        <w:fldChar w:fldCharType="begin"/>
-      </w:r>
-      <w:r>
-        <w:instrText xml:space="preserve"> HYPERLINK "https://github.com/Neonchick/Bender-Chat" </w:instrText>
-      </w:r>
-      <w:r>
-        <w:fldChar w:fldCharType="separate"/>
-      </w:r>
-      <w:r>
-        <w:rPr>
-          <w:rStyle w:val="a5"/>
-          <w:color w:val="0070C0"/>
-        </w:rPr>
-        <w:t>Bender-Chat</w:t>
+        <w:t>гифок</w:t>
       </w:r>
       <w:proofErr w:type="spellEnd"/>
       <w:r>
-        <w:rPr>
-          <w:rStyle w:val="a5"/>
-          <w:color w:val="0070C0"/>
-        </w:rPr>
-        <w:fldChar w:fldCharType="end"/>
-      </w:r>
-      <w:r>
-        <w:t>»</w:t>
-      </w:r>
-      <w:r>
-        <w:t xml:space="preserve"> — это чат-бот, в котором необходимо отвечать на вопросы про Бендера. Если ответ правильный Бендер переходит к следующему вопросу, иначе меняет свое состояние.</w:t>
+        <w:t xml:space="preserve"> с сайта https://developerslife.ru/ с помощью библиотеки </w:t>
+      </w:r>
+      <w:proofErr w:type="spellStart"/>
+      <w:r>
+        <w:t>Glide</w:t>
+      </w:r>
+      <w:proofErr w:type="spellEnd"/>
+      <w:r>
+        <w:t xml:space="preserve">. Каждая новая </w:t>
+      </w:r>
+      <w:proofErr w:type="spellStart"/>
+      <w:r>
+        <w:t>гифка</w:t>
+      </w:r>
+      <w:proofErr w:type="spellEnd"/>
+      <w:r>
+        <w:t xml:space="preserve"> </w:t>
+      </w:r>
+      <w:proofErr w:type="spellStart"/>
+      <w:r>
+        <w:t>сохраняееться</w:t>
+      </w:r>
+      <w:proofErr w:type="spellEnd"/>
+      <w:r>
+        <w:t xml:space="preserve"> в памяти, поэтому можно легко вернуться к просмотренным </w:t>
+      </w:r>
+      <w:proofErr w:type="spellStart"/>
+      <w:r>
+        <w:t>гифкам</w:t>
+      </w:r>
+      <w:proofErr w:type="spellEnd"/>
+      <w:r>
+        <w:t xml:space="preserve"> в пределах одной </w:t>
+      </w:r>
+      <w:proofErr w:type="spellStart"/>
+      <w:r>
+        <w:t>ссесии</w:t>
+      </w:r>
+      <w:proofErr w:type="spellEnd"/>
+      <w:r>
+        <w:t xml:space="preserve">. Присутствует проверка подключения к интернету. Добавлена анимация загрузки </w:t>
+      </w:r>
+      <w:proofErr w:type="spellStart"/>
+      <w:r>
+        <w:t>гифки</w:t>
+      </w:r>
+      <w:proofErr w:type="spellEnd"/>
+      <w:r>
+        <w:t xml:space="preserve">. Для общей плавности использовались </w:t>
+      </w:r>
+      <w:proofErr w:type="spellStart"/>
+      <w:r>
+        <w:t>корутины</w:t>
+      </w:r>
+      <w:proofErr w:type="spellEnd"/>
+      <w:r>
+        <w:t>.</w:t>
       </w:r>
     </w:p>
     <w:p>
@@ -625,29 +722,18 @@
           <w:tab w:val="left" w:pos="821"/>
           <w:tab w:val="left" w:pos="822"/>
         </w:tabs>
-        <w:spacing w:before="19" w:after="240"/>
-        <w:ind w:left="821" w:right="210"/>
-      </w:pPr>
-      <w:r>
-        <w:t xml:space="preserve">Мини-проект для </w:t>
+        <w:spacing w:before="100"/>
+        <w:ind w:left="816" w:right="210" w:hanging="357"/>
+      </w:pPr>
+      <w:r>
+        <w:t>«</w:t>
       </w:r>
       <w:proofErr w:type="spellStart"/>
       <w:r>
-        <w:t>Android</w:t>
-      </w:r>
-      <w:proofErr w:type="spellEnd"/>
-      <w:r>
-        <w:t xml:space="preserve"> </w:t>
-      </w:r>
-      <w:r>
-        <w:t>«</w:t>
-      </w:r>
-      <w:proofErr w:type="spellStart"/>
-      <w:r>
         <w:fldChar w:fldCharType="begin"/>
       </w:r>
       <w:r>
-        <w:instrText xml:space="preserve"> HYPERLINK "https://github.com/Neonchick/Profile" </w:instrText>
+        <w:instrText xml:space="preserve"> HYPERLINK "https://github.com/Neonchick/Bender-Chat" </w:instrText>
       </w:r>
       <w:r>
         <w:fldChar w:fldCharType="separate"/>
@@ -657,7 +743,7 @@
           <w:rStyle w:val="a5"/>
           <w:color w:val="0070C0"/>
         </w:rPr>
-        <w:t>Profile</w:t>
+        <w:t>Bender-Chat</w:t>
       </w:r>
       <w:proofErr w:type="spellEnd"/>
       <w:r>
@@ -671,46 +757,7 @@
         <w:t>»</w:t>
       </w:r>
       <w:r>
-        <w:t xml:space="preserve"> для отображения данных пользователя с возможностью изменения и сохранения информации после выхода из приложения. Присутствует переключение темы.</w:t>
-      </w:r>
-    </w:p>
-    <w:p>
-      <w:pPr>
-        <w:pStyle w:val="1"/>
-        <w:spacing w:before="0"/>
-        <w:rPr>
-          <w:sz w:val="24"/>
-          <w:szCs w:val="24"/>
-        </w:rPr>
-      </w:pPr>
-      <w:r>
-        <w:rPr>
-          <w:sz w:val="24"/>
-          <w:szCs w:val="24"/>
-        </w:rPr>
-        <w:t>Дополнительное</w:t>
-      </w:r>
-      <w:r>
-        <w:rPr>
-          <w:spacing w:val="-13"/>
-          <w:sz w:val="24"/>
-          <w:szCs w:val="24"/>
-        </w:rPr>
-        <w:t xml:space="preserve"> </w:t>
-      </w:r>
-      <w:r>
-        <w:rPr>
-          <w:sz w:val="24"/>
-          <w:szCs w:val="24"/>
-        </w:rPr>
-        <w:t>образование</w:t>
-      </w:r>
-      <w:r>
-        <w:rPr>
-          <w:sz w:val="24"/>
-          <w:szCs w:val="24"/>
-        </w:rPr>
-        <w:t>:</w:t>
+        <w:t xml:space="preserve"> — это чат-бот, в котором необходимо отвечать на вопросы про Бендера. Если ответ правильный Бендер переходит к следующему вопросу, иначе меняет свое состояние.</w:t>
       </w:r>
     </w:p>
     <w:p>
@@ -724,87 +771,92 @@
           <w:tab w:val="left" w:pos="821"/>
           <w:tab w:val="left" w:pos="822"/>
         </w:tabs>
-        <w:spacing w:before="183" w:line="256" w:lineRule="auto"/>
-        <w:ind w:left="821" w:right="1520"/>
-        <w:rPr>
-          <w:b/>
-          <w:lang w:val="en-US"/>
-        </w:rPr>
-      </w:pPr>
-      <w:r>
-        <w:rPr>
-          <w:b/>
-        </w:rPr>
-        <w:t>Курс</w:t>
-      </w:r>
-      <w:r>
-        <w:rPr>
-          <w:b/>
-          <w:lang w:val="en-US"/>
-        </w:rPr>
+        <w:spacing w:before="100"/>
+        <w:ind w:left="816" w:right="210" w:hanging="357"/>
+      </w:pPr>
+      <w:r>
+        <w:t xml:space="preserve">Мини-проект для </w:t>
+      </w:r>
+      <w:proofErr w:type="spellStart"/>
+      <w:r>
+        <w:t>Android</w:t>
+      </w:r>
+      <w:proofErr w:type="spellEnd"/>
+      <w:r>
         <w:t xml:space="preserve"> </w:t>
       </w:r>
       <w:r>
-        <w:rPr>
-          <w:b/>
-        </w:rPr>
-        <w:t>на</w:t>
-      </w:r>
-      <w:r>
-        <w:rPr>
-          <w:b/>
-          <w:lang w:val="en-US"/>
+        <w:t>«</w:t>
+      </w:r>
+      <w:proofErr w:type="spellStart"/>
+      <w:r>
+        <w:fldChar w:fldCharType="begin"/>
+      </w:r>
+      <w:r>
+        <w:instrText xml:space="preserve"> HYPERLINK "https://github.com/Neonchick/Profile" </w:instrText>
+      </w:r>
+      <w:r>
+        <w:fldChar w:fldCharType="separate"/>
+      </w:r>
+      <w:r>
+        <w:rPr>
+          <w:rStyle w:val="a5"/>
+          <w:color w:val="0070C0"/>
+        </w:rPr>
+        <w:t>Profile</w:t>
+      </w:r>
+      <w:proofErr w:type="spellEnd"/>
+      <w:r>
+        <w:rPr>
+          <w:rStyle w:val="a5"/>
+          <w:color w:val="0070C0"/>
+        </w:rPr>
+        <w:fldChar w:fldCharType="end"/>
+      </w:r>
+      <w:r>
+        <w:t>»</w:t>
+      </w:r>
+      <w:r>
+        <w:t xml:space="preserve"> для отображения данных пользователя с возможностью изменения и сохранения информации после выхода из приложения. Присутствует переключение темы.</w:t>
+      </w:r>
+    </w:p>
+    <w:p>
+      <w:pPr>
+        <w:pStyle w:val="1"/>
+        <w:spacing w:before="180" w:after="180"/>
+        <w:rPr>
+          <w:sz w:val="24"/>
+          <w:szCs w:val="24"/>
+        </w:rPr>
+      </w:pPr>
+      <w:r>
+        <w:rPr>
+          <w:sz w:val="24"/>
+          <w:szCs w:val="24"/>
+        </w:rPr>
+        <w:t>Дополнительное</w:t>
+      </w:r>
+      <w:r>
+        <w:rPr>
+          <w:spacing w:val="-13"/>
+          <w:sz w:val="24"/>
+          <w:szCs w:val="24"/>
         </w:rPr>
         <w:t xml:space="preserve"> </w:t>
       </w:r>
       <w:r>
         <w:rPr>
-          <w:b/>
-          <w:lang w:val="en-US"/>
-        </w:rPr>
-        <w:t>Coursera «Kotlin for Java Developers»</w:t>
-      </w:r>
-      <w:r>
-        <w:rPr>
-          <w:bCs/>
-          <w:lang w:val="en-US"/>
-        </w:rPr>
-        <w:t xml:space="preserve"> (</w:t>
-      </w:r>
-      <w:r>
-        <w:fldChar w:fldCharType="begin"/>
-      </w:r>
-      <w:r>
-        <w:rPr>
-          <w:lang w:val="en-US"/>
-        </w:rPr>
-        <w:instrText xml:space="preserve"> HYPERLINK "https://www.coursera.org/account/accomplishments/records/R2KNVGUXHZK3" </w:instrText>
-      </w:r>
-      <w:r>
-        <w:fldChar w:fldCharType="separate"/>
-      </w:r>
-      <w:r>
-        <w:rPr>
-          <w:rStyle w:val="a5"/>
-          <w:bCs/>
-          <w:color w:val="0070C0"/>
-        </w:rPr>
-        <w:t>сертификат</w:t>
-      </w:r>
-      <w:r>
-        <w:rPr>
-          <w:rStyle w:val="a5"/>
-          <w:bCs/>
-          <w:color w:val="0070C0"/>
-        </w:rPr>
-        <w:fldChar w:fldCharType="end"/>
-      </w:r>
-      <w:r>
-        <w:rPr>
-          <w:bCs/>
-          <w:lang w:val="en-US"/>
-        </w:rPr>
-        <w:t>)</w:t>
+          <w:sz w:val="24"/>
+          <w:szCs w:val="24"/>
+        </w:rPr>
+        <w:t>образование</w:t>
+      </w:r>
+      <w:r>
+        <w:rPr>
+          <w:sz w:val="24"/>
+          <w:szCs w:val="24"/>
+        </w:rPr>
+        <w:t>:</w:t>
       </w:r>
     </w:p>
     <w:p>
@@ -818,95 +870,63 @@
           <w:tab w:val="left" w:pos="821"/>
           <w:tab w:val="left" w:pos="822"/>
         </w:tabs>
-        <w:spacing w:before="183" w:line="256" w:lineRule="auto"/>
-        <w:ind w:left="821" w:right="1520"/>
-        <w:rPr>
-          <w:b/>
-          <w:lang w:val="en-US"/>
-        </w:rPr>
-      </w:pPr>
-      <w:r>
-        <w:rPr>
-          <w:bCs/>
+        <w:spacing w:before="100"/>
+        <w:ind w:left="816" w:right="1520" w:hanging="357"/>
+        <w:rPr>
+          <w:b/>
+          <w:lang w:val="en-US"/>
+        </w:rPr>
+      </w:pPr>
+      <w:r>
+        <w:rPr>
+          <w:b/>
         </w:rPr>
         <w:t>Курс</w:t>
       </w:r>
       <w:r>
         <w:rPr>
-          <w:bCs/>
+          <w:b/>
           <w:lang w:val="en-US"/>
         </w:rPr>
         <w:t xml:space="preserve"> </w:t>
       </w:r>
       <w:r>
         <w:rPr>
-          <w:bCs/>
+          <w:b/>
         </w:rPr>
         <w:t>на</w:t>
       </w:r>
       <w:r>
         <w:rPr>
-          <w:bCs/>
+          <w:b/>
           <w:lang w:val="en-US"/>
         </w:rPr>
         <w:t xml:space="preserve"> </w:t>
       </w:r>
       <w:r>
         <w:rPr>
-          <w:bCs/>
-          <w:lang w:val="en-US"/>
-        </w:rPr>
-        <w:t>C</w:t>
-      </w:r>
-      <w:r>
-        <w:rPr>
-          <w:bCs/>
-          <w:lang w:val="en-US"/>
-        </w:rPr>
-        <w:t>oursera</w:t>
-      </w:r>
-      <w:r>
-        <w:rPr>
-          <w:bCs/>
-          <w:lang w:val="en-US"/>
-        </w:rPr>
-        <w:t xml:space="preserve"> </w:t>
-      </w:r>
-      <w:r>
-        <w:rPr>
-          <w:bCs/>
-          <w:lang w:val="en-US"/>
-        </w:rPr>
-        <w:t>«Java for Android» (</w:t>
-      </w:r>
-      <w:r>
-        <w:fldChar w:fldCharType="begin"/>
-      </w:r>
-      <w:r>
-        <w:rPr>
-          <w:lang w:val="en-US"/>
-        </w:rPr>
-        <w:instrText xml:space="preserve"> HYPERLINK "https://www.coursera.org/account/accomplishments/records/YTE6XBF2GL8K" </w:instrText>
-      </w:r>
-      <w:r>
-        <w:fldChar w:fldCharType="separate"/>
-      </w:r>
-      <w:r>
-        <w:rPr>
-          <w:rStyle w:val="a5"/>
-          <w:bCs/>
-          <w:color w:val="0070C0"/>
-        </w:rPr>
-        <w:t>сертификат</w:t>
-      </w:r>
-      <w:r>
-        <w:rPr>
-          <w:rStyle w:val="a5"/>
-          <w:bCs/>
-          <w:color w:val="0070C0"/>
-        </w:rPr>
-        <w:fldChar w:fldCharType="end"/>
-      </w:r>
+          <w:b/>
+          <w:lang w:val="en-US"/>
+        </w:rPr>
+        <w:t>Coursera «Kotlin for Java Developers»</w:t>
+      </w:r>
+      <w:r>
+        <w:rPr>
+          <w:bCs/>
+          <w:lang w:val="en-US"/>
+        </w:rPr>
+        <w:t xml:space="preserve"> (</w:t>
+      </w:r>
+      <w:hyperlink r:id="rId8" w:history="1">
+        <w:r>
+          <w:rPr>
+            <w:rStyle w:val="a5"/>
+            <w:bCs/>
+            <w:color w:val="0070C0"/>
+          </w:rPr>
+          <w:t>сертификат</w:t>
+        </w:r>
+      </w:hyperlink>
       <w:r>
         <w:rPr>
           <w:bCs/>
@@ -926,8 +946,8 @@
           <w:tab w:val="left" w:pos="821"/>
           <w:tab w:val="left" w:pos="822"/>
         </w:tabs>
-        <w:spacing w:before="183" w:line="256" w:lineRule="auto"/>
-        <w:ind w:left="821" w:right="1520"/>
+        <w:spacing w:before="100"/>
+        <w:ind w:left="816" w:right="1520" w:hanging="357"/>
         <w:rPr>
           <w:b/>
           <w:lang w:val="en-US"/>
@@ -985,36 +1005,18 @@
           <w:bCs/>
           <w:lang w:val="en-US"/>
         </w:rPr>
-        <w:t>«Algorithmic Toolbox» (</w:t>
-      </w:r>
-      <w:r>
-        <w:fldChar w:fldCharType="begin"/>
-      </w:r>
-      <w:r>
-        <w:rPr>
-          <w:lang w:val="en-US"/>
-        </w:rPr>
-        <w:instrText xml:space="preserve"> HYPERLINK "https://www.coursera.org/account/accomplishments/records/NNTWMTSN2B34" </w:instrText>
-      </w:r>
-      <w:r>
-        <w:fldChar w:fldCharType="separate"/>
-      </w:r>
-      <w:r>
-        <w:rPr>
-          <w:rStyle w:val="a5"/>
-          <w:bCs/>
-          <w:color w:val="0070C0"/>
-        </w:rPr>
-        <w:t>сертификат</w:t>
-      </w:r>
-      <w:r>
-        <w:rPr>
-          <w:rStyle w:val="a5"/>
-          <w:bCs/>
-          <w:color w:val="0070C0"/>
-        </w:rPr>
-        <w:fldChar w:fldCharType="end"/>
-      </w:r>
+        <w:t>«Java for Android» (</w:t>
+      </w:r>
+      <w:hyperlink r:id="rId9" w:history="1">
+        <w:r>
+          <w:rPr>
+            <w:rStyle w:val="a5"/>
+            <w:bCs/>
+            <w:color w:val="0070C0"/>
+          </w:rPr>
+          <w:t>сертификат</w:t>
+        </w:r>
+      </w:hyperlink>
       <w:r>
         <w:rPr>
           <w:bCs/>
@@ -1034,47 +1036,83 @@
           <w:tab w:val="left" w:pos="821"/>
           <w:tab w:val="left" w:pos="822"/>
         </w:tabs>
-        <w:spacing w:before="183" w:line="256" w:lineRule="auto"/>
-        <w:ind w:left="821" w:right="1520"/>
-        <w:rPr>
-          <w:b/>
-        </w:rPr>
-      </w:pPr>
-      <w:r>
-        <w:t>Смен</w:t>
-      </w:r>
-      <w:r>
-        <w:t>а</w:t>
-      </w:r>
-      <w:r>
-        <w:t xml:space="preserve"> в Сириусе: </w:t>
-      </w:r>
-      <w:r>
-        <w:t>Майская образовательная программа по математике и информатике (2018 г.)</w:t>
-      </w:r>
-    </w:p>
-    <w:p>
-      <w:pPr>
-        <w:pStyle w:val="1"/>
-        <w:spacing w:before="164"/>
-        <w:rPr>
-          <w:sz w:val="24"/>
-          <w:szCs w:val="24"/>
-        </w:rPr>
-      </w:pPr>
-      <w:r>
-        <w:rPr>
-          <w:sz w:val="24"/>
-          <w:szCs w:val="24"/>
-        </w:rPr>
-        <w:t>Технические навыки(возможности)</w:t>
-      </w:r>
-      <w:r>
-        <w:rPr>
-          <w:sz w:val="24"/>
-          <w:szCs w:val="24"/>
-        </w:rPr>
-        <w:t>:</w:t>
+        <w:spacing w:before="100"/>
+        <w:ind w:left="816" w:right="1520" w:hanging="357"/>
+        <w:rPr>
+          <w:b/>
+          <w:lang w:val="en-US"/>
+        </w:rPr>
+      </w:pPr>
+      <w:r>
+        <w:rPr>
+          <w:bCs/>
+        </w:rPr>
+        <w:t>Курс</w:t>
+      </w:r>
+      <w:r>
+        <w:rPr>
+          <w:bCs/>
+          <w:lang w:val="en-US"/>
+        </w:rPr>
+        <w:t xml:space="preserve"> </w:t>
+      </w:r>
+      <w:r>
+        <w:rPr>
+          <w:bCs/>
+        </w:rPr>
+        <w:t>на</w:t>
+      </w:r>
+      <w:r>
+        <w:rPr>
+          <w:bCs/>
+          <w:lang w:val="en-US"/>
+        </w:rPr>
+        <w:t xml:space="preserve"> </w:t>
+      </w:r>
+      <w:r>
+        <w:rPr>
+          <w:bCs/>
+          <w:lang w:val="en-US"/>
+        </w:rPr>
+        <w:t>C</w:t>
+      </w:r>
+      <w:r>
+        <w:rPr>
+          <w:bCs/>
+          <w:lang w:val="en-US"/>
+        </w:rPr>
+        <w:t>oursera</w:t>
+      </w:r>
+      <w:r>
+        <w:rPr>
+          <w:bCs/>
+          <w:lang w:val="en-US"/>
+        </w:rPr>
+        <w:t xml:space="preserve"> </w:t>
+      </w:r>
+      <w:r>
+        <w:rPr>
+          <w:bCs/>
+          <w:lang w:val="en-US"/>
+        </w:rPr>
+        <w:t>«Algorithmic Toolbox» (</w:t>
+      </w:r>
+      <w:hyperlink r:id="rId10" w:history="1">
+        <w:r>
+          <w:rPr>
+            <w:rStyle w:val="a5"/>
+            <w:bCs/>
+            <w:color w:val="0070C0"/>
+          </w:rPr>
+          <w:t>сертификат</w:t>
+        </w:r>
+      </w:hyperlink>
+      <w:r>
+        <w:rPr>
+          <w:bCs/>
+          <w:lang w:val="en-US"/>
+        </w:rPr>
+        <w:t>)</w:t>
       </w:r>
     </w:p>
     <w:p>
@@ -1088,69 +1126,47 @@
           <w:tab w:val="left" w:pos="821"/>
           <w:tab w:val="left" w:pos="822"/>
         </w:tabs>
-        <w:spacing w:before="181"/>
-        <w:ind w:hanging="361"/>
-        <w:rPr>
-          <w:b/>
-        </w:rPr>
-      </w:pPr>
-      <w:r>
-        <w:t>Знание</w:t>
-      </w:r>
-      <w:r>
-        <w:t xml:space="preserve"> </w:t>
-      </w:r>
-      <w:r>
-        <w:t>языков</w:t>
-      </w:r>
-      <w:r>
-        <w:t xml:space="preserve">: </w:t>
-      </w:r>
-      <w:r>
-        <w:rPr>
-          <w:b/>
-          <w:lang w:val="en-US"/>
-        </w:rPr>
-        <w:t>Kotlin</w:t>
-      </w:r>
-      <w:r>
-        <w:rPr>
-          <w:b/>
-        </w:rPr>
-        <w:t xml:space="preserve">, </w:t>
-      </w:r>
-      <w:r>
-        <w:rPr>
-          <w:b/>
-          <w:lang w:val="en-US"/>
-        </w:rPr>
-        <w:t>C</w:t>
-      </w:r>
-      <w:r>
-        <w:rPr>
-          <w:b/>
-        </w:rPr>
-        <w:t xml:space="preserve">++, </w:t>
-      </w:r>
-      <w:r>
-        <w:rPr>
-          <w:b/>
-          <w:lang w:val="en-US"/>
-        </w:rPr>
-        <w:t>C</w:t>
-      </w:r>
-      <w:r>
-        <w:rPr>
-          <w:b/>
-        </w:rPr>
-        <w:t xml:space="preserve">#, </w:t>
-      </w:r>
-      <w:r>
-        <w:rPr>
-          <w:b/>
-          <w:lang w:val="en-US"/>
-        </w:rPr>
-        <w:t>Java</w:t>
+        <w:spacing w:before="100"/>
+        <w:ind w:left="816" w:right="1520" w:hanging="357"/>
+        <w:rPr>
+          <w:b/>
+        </w:rPr>
+      </w:pPr>
+      <w:r>
+        <w:t>Смен</w:t>
+      </w:r>
+      <w:r>
+        <w:t>а</w:t>
+      </w:r>
+      <w:r>
+        <w:t xml:space="preserve"> в Сириусе: </w:t>
+      </w:r>
+      <w:r>
+        <w:t>Майская образовательная программа по математике и информатике (2018 г.)</w:t>
+      </w:r>
+    </w:p>
+    <w:p>
+      <w:pPr>
+        <w:pStyle w:val="1"/>
+        <w:spacing w:before="180" w:after="180"/>
+        <w:rPr>
+          <w:sz w:val="24"/>
+          <w:szCs w:val="24"/>
+        </w:rPr>
+      </w:pPr>
+      <w:r>
+        <w:rPr>
+          <w:sz w:val="24"/>
+          <w:szCs w:val="24"/>
+        </w:rPr>
+        <w:t>Технические навыки(возможности)</w:t>
+      </w:r>
+      <w:r>
+        <w:rPr>
+          <w:sz w:val="24"/>
+          <w:szCs w:val="24"/>
+        </w:rPr>
+        <w:t>:</w:t>
       </w:r>
     </w:p>
     <w:p>
@@ -1164,8 +1180,84 @@
           <w:tab w:val="left" w:pos="821"/>
           <w:tab w:val="left" w:pos="822"/>
         </w:tabs>
-        <w:spacing w:before="22"/>
-        <w:ind w:hanging="361"/>
+        <w:spacing w:before="100"/>
+        <w:ind w:hanging="363"/>
+        <w:rPr>
+          <w:b/>
+        </w:rPr>
+      </w:pPr>
+      <w:r>
+        <w:t>Знание</w:t>
+      </w:r>
+      <w:r>
+        <w:t xml:space="preserve"> </w:t>
+      </w:r>
+      <w:r>
+        <w:t>языков</w:t>
+      </w:r>
+      <w:r>
+        <w:t xml:space="preserve">: </w:t>
+      </w:r>
+      <w:r>
+        <w:rPr>
+          <w:b/>
+          <w:lang w:val="en-US"/>
+        </w:rPr>
+        <w:t>Kotlin</w:t>
+      </w:r>
+      <w:r>
+        <w:rPr>
+          <w:b/>
+        </w:rPr>
+        <w:t xml:space="preserve">, </w:t>
+      </w:r>
+      <w:r>
+        <w:rPr>
+          <w:b/>
+          <w:lang w:val="en-US"/>
+        </w:rPr>
+        <w:t>C</w:t>
+      </w:r>
+      <w:r>
+        <w:rPr>
+          <w:b/>
+        </w:rPr>
+        <w:t xml:space="preserve">++, </w:t>
+      </w:r>
+      <w:r>
+        <w:rPr>
+          <w:b/>
+          <w:lang w:val="en-US"/>
+        </w:rPr>
+        <w:t>C</w:t>
+      </w:r>
+      <w:r>
+        <w:rPr>
+          <w:b/>
+        </w:rPr>
+        <w:t xml:space="preserve">#, </w:t>
+      </w:r>
+      <w:r>
+        <w:rPr>
+          <w:b/>
+          <w:lang w:val="en-US"/>
+        </w:rPr>
+        <w:t>Java</w:t>
+      </w:r>
+    </w:p>
+    <w:p>
+      <w:pPr>
+        <w:pStyle w:val="a4"/>
+        <w:numPr>
+          <w:ilvl w:val="0"/>
+          <w:numId w:val="1"/>
+        </w:numPr>
+        <w:tabs>
+          <w:tab w:val="left" w:pos="821"/>
+          <w:tab w:val="left" w:pos="822"/>
+        </w:tabs>
+        <w:spacing w:before="100"/>
+        <w:ind w:hanging="363"/>
       </w:pPr>
       <w:r>
         <w:t xml:space="preserve">Спортивное программирование: </w:t>
@@ -1187,7 +1279,7 @@
       <w:r>
         <w:t>(</w:t>
       </w:r>
-      <w:hyperlink r:id="rId6">
+      <w:hyperlink r:id="rId11">
         <w:proofErr w:type="spellStart"/>
         <w:r>
           <w:rPr>
@@ -1238,8 +1330,8 @@
           <w:tab w:val="left" w:pos="821"/>
           <w:tab w:val="left" w:pos="822"/>
         </w:tabs>
-        <w:spacing w:before="20"/>
-        <w:ind w:hanging="361"/>
+        <w:spacing w:before="100"/>
+        <w:ind w:hanging="363"/>
       </w:pPr>
       <w:r>
         <w:t>Знание алгоритмов и структур</w:t>
@@ -1257,7 +1349,7 @@
     <w:sectPr>
       <w:type w:val="continuous"/>
       <w:pgSz w:w="11910" w:h="16840"/>
-      <w:pgMar w:top="709" w:right="740" w:bottom="280" w:left="993" w:header="720" w:footer="720" w:gutter="0"/>
+      <w:pgMar w:top="568" w:right="740" w:bottom="280" w:left="993" w:header="720" w:footer="720" w:gutter="0"/>
       <w:cols w:space="720"/>
     </w:sectPr>
   </w:body>
